--- a/versions/Estimating_Seats–Votes_Partisan_Advantage,v1.docx
+++ b/versions/Estimating_Seats–Votes_Partisan_Advantage,v1.docx
@@ -3105,7 +3105,21 @@
         <w:t xml:space="preserve"> you choose.</w:t>
       </w:r>
       <w:r>
-        <w:t xml:space="preserve"> More on this below.</w:t>
+        <w:t xml:space="preserve"> </w:t>
+      </w:r>
+      <w:r>
+        <w:t>Moreover, this</w:t>
+      </w:r>
+      <w:r>
+        <w:t xml:space="preserve"> notion of partisan advantage is not like a ridgeline that always falls away to one side or the other. Instead, when an </w:t>
+      </w:r>
+      <w:proofErr w:type="gramStart"/>
+      <w:r>
+        <w:t>ideal seats</w:t>
+      </w:r>
+      <w:proofErr w:type="gramEnd"/>
+      <w:r>
+        <w:t>–votes relationship—such as 2-proportionality—has S &gt; V when V &gt; 0.5, the region between that ideal and 1-proportionality is deemed to not favor one party or another.</w:t>
       </w:r>
     </w:p>
     <w:p/>
@@ -10914,64 +10928,30 @@
         <w:t xml:space="preserve"> </w:t>
       </w:r>
       <w:r>
-        <w:t>This notion of p</w:t>
-      </w:r>
-      <w:r>
-        <w:t xml:space="preserve">artisan advantage is not like a ridgeline that always falls away to one side or the other. </w:t>
-      </w:r>
-      <w:r>
-        <w:t>Instead, when</w:t>
-      </w:r>
-      <w:r>
-        <w:t xml:space="preserve"> an </w:t>
-      </w:r>
-      <w:r>
-        <w:t>ideal</w:t>
-      </w:r>
-      <w:r>
-        <w:t xml:space="preserve"> seats–votes relationship</w:t>
-      </w:r>
-      <w:r>
-        <w:t>—</w:t>
-      </w:r>
-      <w:r>
-        <w:t>such as 2-proportionality</w:t>
-      </w:r>
-      <w:r>
-        <w:t>—</w:t>
-      </w:r>
-      <w:r>
-        <w:t>has S &gt; V when V &gt; 0.5, the region between th</w:t>
-      </w:r>
-      <w:r>
-        <w:t>at</w:t>
-      </w:r>
-      <w:r>
-        <w:t xml:space="preserve"> ideal and </w:t>
-      </w:r>
-      <w:r>
-        <w:t xml:space="preserve">1-proportionality </w:t>
-      </w:r>
-      <w:r>
-        <w:t>is deemed to</w:t>
-      </w:r>
-      <w:r>
-        <w:t xml:space="preserve"> </w:t>
-      </w:r>
-      <w:r>
-        <w:t xml:space="preserve">not </w:t>
-      </w:r>
-      <w:r>
-        <w:t>favor one part</w:t>
-      </w:r>
-      <w:r>
-        <w:t>y</w:t>
-      </w:r>
-      <w:r>
-        <w:t xml:space="preserve"> or another</w:t>
-      </w:r>
-      <w:r>
-        <w:t>.</w:t>
+        <w:t xml:space="preserve">It simply says that </w:t>
+      </w:r>
+      <w:r>
+        <w:rPr>
+          <w:i/>
+          <w:iCs/>
+        </w:rPr>
+        <w:t>if</w:t>
+      </w:r>
+      <w:r>
+        <w:t xml:space="preserve"> a plan will likely yield a seat share greater than the vote share for the majority party, then that plan can’t be construed as </w:t>
+      </w:r>
+      <w:r>
+        <w:t xml:space="preserve">favoring the </w:t>
+      </w:r>
+      <w:r>
+        <w:rPr>
+          <w:i/>
+          <w:iCs/>
+        </w:rPr>
+        <w:t>minority</w:t>
+      </w:r>
+      <w:r>
+        <w:t xml:space="preserve"> party.</w:t>
       </w:r>
     </w:p>
   </w:footnote>
@@ -14498,7 +14478,6 @@
   <w:style w:type="character" w:default="1" w:styleId="DefaultParagraphFont">
     <w:name w:val="Default Paragraph Font"/>
     <w:uiPriority w:val="1"/>
-    <w:semiHidden/>
     <w:unhideWhenUsed/>
   </w:style>
   <w:style w:type="table" w:default="1" w:styleId="TableNormal">
